--- a/Project documents/UML/uml_use-case-template/dev-uml-template.docx
+++ b/Project documents/UML/uml_use-case-template/dev-uml-template.docx
@@ -71,7 +71,7 @@
                 <w:szCs w:val="24"/>
                 <w:lang w:val="en-US"/>
               </w:rPr>
-              <w:t>Opvragen gegevens klant</w:t>
+              <w:t>Aanmaken project</w:t>
             </w:r>
           </w:p>
         </w:tc>
@@ -117,7 +117,7 @@
                 <w:szCs w:val="24"/>
                 <w:lang w:val="en-US"/>
               </w:rPr>
-              <w:t>1.0</w:t>
+              <w:t>1.1</w:t>
             </w:r>
           </w:p>
         </w:tc>
@@ -207,7 +207,7 @@
                 <w:sz w:val="24"/>
                 <w:szCs w:val="24"/>
               </w:rPr>
-              <w:t>Ingelogt</w:t>
+              <w:t>Medewerker is ingelogt, klant is krediet waardig</w:t>
             </w:r>
           </w:p>
         </w:tc>
@@ -251,37 +251,46 @@
                 <w:sz w:val="24"/>
                 <w:szCs w:val="24"/>
               </w:rPr>
-              <w:t>De gebruiker gaat naar het project,</w:t>
-            </w:r>
-          </w:p>
-          <w:p>
-            <w:pPr>
-              <w:rPr>
-                <w:sz w:val="24"/>
-                <w:szCs w:val="24"/>
-              </w:rPr>
-            </w:pPr>
-            <w:r>
-              <w:rPr>
-                <w:sz w:val="24"/>
-                <w:szCs w:val="24"/>
-              </w:rPr>
-              <w:t>Daar staat een knop met customer,</w:t>
-            </w:r>
-          </w:p>
-          <w:p>
-            <w:pPr>
-              <w:rPr>
-                <w:sz w:val="24"/>
-                <w:szCs w:val="24"/>
-              </w:rPr>
-            </w:pPr>
-            <w:r>
-              <w:rPr>
-                <w:sz w:val="24"/>
-                <w:szCs w:val="24"/>
-              </w:rPr>
-              <w:t>Druk daar op en je ziet alle nodige informatie</w:t>
+              <w:t>Druk op de knop “Projects”,</w:t>
+            </w:r>
+          </w:p>
+          <w:p>
+            <w:pPr>
+              <w:rPr>
+                <w:sz w:val="24"/>
+                <w:szCs w:val="24"/>
+              </w:rPr>
+            </w:pPr>
+            <w:r>
+              <w:rPr>
+                <w:sz w:val="24"/>
+                <w:szCs w:val="24"/>
+              </w:rPr>
+              <w:t>Druk op de knop “New project”,</w:t>
+            </w:r>
+            <w:r>
+              <w:rPr>
+                <w:sz w:val="24"/>
+                <w:szCs w:val="24"/>
+              </w:rPr>
+              <w:br/>
+              <w:t>Selecteer de klant,</w:t>
+            </w:r>
+            <w:r>
+              <w:rPr>
+                <w:sz w:val="24"/>
+                <w:szCs w:val="24"/>
+              </w:rPr>
+              <w:br/>
+              <w:t>Vul in de juiste gegevens,</w:t>
+            </w:r>
+            <w:r>
+              <w:rPr>
+                <w:sz w:val="24"/>
+                <w:szCs w:val="24"/>
+              </w:rPr>
+              <w:br/>
+              <w:t xml:space="preserve">Druk op de knop “Submit” </w:t>
             </w:r>
           </w:p>
         </w:tc>
@@ -318,10 +327,56 @@
                 <w:szCs w:val="24"/>
               </w:rPr>
             </w:pPr>
-            <w:r>
-              <w:rPr>
-                <w:sz w:val="24"/>
-                <w:szCs w:val="24"/>
+          </w:p>
+        </w:tc>
+      </w:tr>
+      <w:tr>
+        <w:tc>
+          <w:tcPr>
+            <w:tcW w:w="4508" w:type="dxa"/>
+          </w:tcPr>
+          <w:p>
+            <w:pPr>
+              <w:rPr>
+                <w:sz w:val="24"/>
+                <w:szCs w:val="24"/>
+                <w:lang w:val="en-US"/>
+              </w:rPr>
+            </w:pPr>
+            <w:r>
+              <w:rPr>
+                <w:sz w:val="24"/>
+                <w:szCs w:val="24"/>
+              </w:rPr>
+              <w:t>Niet-functio</w:t>
+            </w:r>
+            <w:r>
+              <w:rPr>
+                <w:sz w:val="24"/>
+                <w:szCs w:val="24"/>
+                <w:lang w:val="en-US"/>
+              </w:rPr>
+              <w:t>nele eisen</w:t>
+            </w:r>
+          </w:p>
+        </w:tc>
+        <w:tc>
+          <w:tcPr>
+            <w:tcW w:w="4508" w:type="dxa"/>
+          </w:tcPr>
+          <w:p>
+            <w:pPr>
+              <w:rPr>
+                <w:sz w:val="24"/>
+                <w:szCs w:val="24"/>
+                <w:lang w:val="en-US"/>
+              </w:rPr>
+            </w:pPr>
+            <w:r>
+              <w:rPr>
+                <w:sz w:val="24"/>
+                <w:szCs w:val="24"/>
+                <w:lang w:val="en-US"/>
               </w:rPr>
               <w:t>X</w:t>
             </w:r>
@@ -345,59 +400,6 @@
               <w:rPr>
                 <w:sz w:val="24"/>
                 <w:szCs w:val="24"/>
-              </w:rPr>
-              <w:t>Niet-functio</w:t>
-            </w:r>
-            <w:r>
-              <w:rPr>
-                <w:sz w:val="24"/>
-                <w:szCs w:val="24"/>
-                <w:lang w:val="en-US"/>
-              </w:rPr>
-              <w:t>nele eisen</w:t>
-            </w:r>
-          </w:p>
-        </w:tc>
-        <w:tc>
-          <w:tcPr>
-            <w:tcW w:w="4508" w:type="dxa"/>
-          </w:tcPr>
-          <w:p>
-            <w:pPr>
-              <w:rPr>
-                <w:sz w:val="24"/>
-                <w:szCs w:val="24"/>
-                <w:lang w:val="en-US"/>
-              </w:rPr>
-            </w:pPr>
-            <w:r>
-              <w:rPr>
-                <w:sz w:val="24"/>
-                <w:szCs w:val="24"/>
-                <w:lang w:val="en-US"/>
-              </w:rPr>
-              <w:t>X</w:t>
-            </w:r>
-          </w:p>
-        </w:tc>
-      </w:tr>
-      <w:tr>
-        <w:tc>
-          <w:tcPr>
-            <w:tcW w:w="4508" w:type="dxa"/>
-          </w:tcPr>
-          <w:p>
-            <w:pPr>
-              <w:rPr>
-                <w:sz w:val="24"/>
-                <w:szCs w:val="24"/>
-                <w:lang w:val="en-US"/>
-              </w:rPr>
-            </w:pPr>
-            <w:r>
-              <w:rPr>
-                <w:sz w:val="24"/>
-                <w:szCs w:val="24"/>
                 <w:lang w:val="en-US"/>
               </w:rPr>
               <w:t>Postconditie</w:t>
@@ -420,7 +422,7 @@
                 <w:sz w:val="24"/>
                 <w:szCs w:val="24"/>
               </w:rPr>
-              <w:t>x</w:t>
+              <w:t>Velden die ingevuld moeten worden zijn niet ingevuld melding “Something is not filled in correctly” en het invul veld wordt rood</w:t>
             </w:r>
           </w:p>
         </w:tc>
@@ -431,7 +433,6 @@
         <w:rPr>
           <w:sz w:val="24"/>
           <w:szCs w:val="24"/>
-          <w:lang w:val="en-US"/>
         </w:rPr>
       </w:pPr>
     </w:p>
@@ -487,7 +488,7 @@
                 <w:szCs w:val="24"/>
                 <w:lang w:val="en-US"/>
               </w:rPr>
-              <w:t>Zien project of gestopt</w:t>
+              <w:t>Bewerken project</w:t>
             </w:r>
           </w:p>
         </w:tc>
@@ -533,7 +534,7 @@
                 <w:szCs w:val="24"/>
                 <w:lang w:val="en-US"/>
               </w:rPr>
-              <w:t>1.0</w:t>
+              <w:t>1.1</w:t>
             </w:r>
           </w:p>
         </w:tc>
@@ -625,6 +626,13 @@
               </w:rPr>
               <w:t>Ingelogt</w:t>
             </w:r>
+            <w:r>
+              <w:rPr>
+                <w:sz w:val="24"/>
+                <w:szCs w:val="24"/>
+              </w:rPr>
+              <w:t>, project zit in de database</w:t>
+            </w:r>
           </w:p>
         </w:tc>
       </w:tr>
@@ -667,7 +675,39 @@
                 <w:sz w:val="24"/>
                 <w:szCs w:val="24"/>
               </w:rPr>
-              <w:t>In de lijst met projecten staat er active, stopped, not started</w:t>
+              <w:t>Medewerker drukt op de knop “projects”,</w:t>
+            </w:r>
+            <w:r>
+              <w:rPr>
+                <w:sz w:val="24"/>
+                <w:szCs w:val="24"/>
+              </w:rPr>
+              <w:br/>
+              <w:t>Zoek het project die je wilt bewerken,</w:t>
+            </w:r>
+            <w:r>
+              <w:rPr>
+                <w:sz w:val="24"/>
+                <w:szCs w:val="24"/>
+              </w:rPr>
+              <w:br/>
+              <w:t>Druk op de kno “edit”,</w:t>
+            </w:r>
+            <w:r>
+              <w:rPr>
+                <w:sz w:val="24"/>
+                <w:szCs w:val="24"/>
+              </w:rPr>
+              <w:br/>
+              <w:t>Bewerk de tekstvelden,</w:t>
+            </w:r>
+            <w:r>
+              <w:rPr>
+                <w:sz w:val="24"/>
+                <w:szCs w:val="24"/>
+              </w:rPr>
+              <w:br/>
+              <w:t>Druk op de knop “submit”</w:t>
             </w:r>
           </w:p>
         </w:tc>
@@ -704,6 +744,48 @@
                 <w:szCs w:val="24"/>
               </w:rPr>
             </w:pPr>
+          </w:p>
+        </w:tc>
+      </w:tr>
+      <w:tr>
+        <w:tc>
+          <w:tcPr>
+            <w:tcW w:w="4508" w:type="dxa"/>
+          </w:tcPr>
+          <w:p>
+            <w:pPr>
+              <w:rPr>
+                <w:sz w:val="24"/>
+                <w:szCs w:val="24"/>
+              </w:rPr>
+            </w:pPr>
+            <w:r>
+              <w:rPr>
+                <w:sz w:val="24"/>
+                <w:szCs w:val="24"/>
+              </w:rPr>
+              <w:t>Niet-functio</w:t>
+            </w:r>
+            <w:r>
+              <w:rPr>
+                <w:sz w:val="24"/>
+                <w:szCs w:val="24"/>
+              </w:rPr>
+              <w:t>nele eisen</w:t>
+            </w:r>
+          </w:p>
+        </w:tc>
+        <w:tc>
+          <w:tcPr>
+            <w:tcW w:w="4508" w:type="dxa"/>
+          </w:tcPr>
+          <w:p>
+            <w:pPr>
+              <w:rPr>
+                <w:sz w:val="24"/>
+                <w:szCs w:val="24"/>
+              </w:rPr>
+            </w:pPr>
             <w:r>
               <w:rPr>
                 <w:sz w:val="24"/>
@@ -724,67 +806,12 @@
               <w:rPr>
                 <w:sz w:val="24"/>
                 <w:szCs w:val="24"/>
-                <w:lang w:val="en-US"/>
-              </w:rPr>
-            </w:pPr>
-            <w:r>
-              <w:rPr>
-                <w:sz w:val="24"/>
-                <w:szCs w:val="24"/>
-              </w:rPr>
-              <w:t>Niet-functio</w:t>
-            </w:r>
-            <w:r>
-              <w:rPr>
-                <w:sz w:val="24"/>
-                <w:szCs w:val="24"/>
-                <w:lang w:val="en-US"/>
-              </w:rPr>
-              <w:t>nele eisen</w:t>
-            </w:r>
-          </w:p>
-        </w:tc>
-        <w:tc>
-          <w:tcPr>
-            <w:tcW w:w="4508" w:type="dxa"/>
-          </w:tcPr>
-          <w:p>
-            <w:pPr>
-              <w:rPr>
-                <w:sz w:val="24"/>
-                <w:szCs w:val="24"/>
-                <w:lang w:val="en-US"/>
-              </w:rPr>
-            </w:pPr>
-            <w:r>
-              <w:rPr>
-                <w:sz w:val="24"/>
-                <w:szCs w:val="24"/>
-                <w:lang w:val="en-US"/>
-              </w:rPr>
-              <w:t>X</w:t>
-            </w:r>
-          </w:p>
-        </w:tc>
-      </w:tr>
-      <w:tr>
-        <w:tc>
-          <w:tcPr>
-            <w:tcW w:w="4508" w:type="dxa"/>
-          </w:tcPr>
-          <w:p>
-            <w:pPr>
-              <w:rPr>
-                <w:sz w:val="24"/>
-                <w:szCs w:val="24"/>
-                <w:lang w:val="en-US"/>
-              </w:rPr>
-            </w:pPr>
-            <w:r>
-              <w:rPr>
-                <w:sz w:val="24"/>
-                <w:szCs w:val="24"/>
-                <w:lang w:val="en-US"/>
+              </w:rPr>
+            </w:pPr>
+            <w:r>
+              <w:rPr>
+                <w:sz w:val="24"/>
+                <w:szCs w:val="24"/>
               </w:rPr>
               <w:t>Postconditie</w:t>
             </w:r>
@@ -806,7 +833,15 @@
                 <w:sz w:val="24"/>
                 <w:szCs w:val="24"/>
               </w:rPr>
-              <w:t>x</w:t>
+              <w:t>Invulvelden zijn leeg krijg melding “Something is not filled in correctly”</w:t>
+            </w:r>
+            <w:r>
+              <w:rPr>
+                <w:sz w:val="24"/>
+                <w:szCs w:val="24"/>
+              </w:rPr>
+              <w:br/>
+              <w:t>Als alles goed is wordt je naar de “project” pagina gestuurd</w:t>
             </w:r>
           </w:p>
         </w:tc>
@@ -817,15 +852,14 @@
         <w:rPr>
           <w:sz w:val="24"/>
           <w:szCs w:val="24"/>
-          <w:lang w:val="en-US"/>
         </w:rPr>
       </w:pPr>
     </w:p>
     <w:p>
       <w:pPr>
         <w:rPr>
-          <w:sz w:val="24"/>
-          <w:szCs w:val="24"/>
+          <w:sz w:val="48"/>
+          <w:szCs w:val="48"/>
           <w:lang w:val="en-US"/>
         </w:rPr>
       </w:pPr>
@@ -833,8 +867,8 @@
     <w:p>
       <w:pPr>
         <w:rPr>
-          <w:sz w:val="24"/>
-          <w:szCs w:val="24"/>
+          <w:sz w:val="48"/>
+          <w:szCs w:val="48"/>
           <w:lang w:val="en-US"/>
         </w:rPr>
       </w:pPr>
@@ -842,8 +876,8 @@
     <w:p>
       <w:pPr>
         <w:rPr>
-          <w:sz w:val="24"/>
-          <w:szCs w:val="24"/>
+          <w:sz w:val="48"/>
+          <w:szCs w:val="48"/>
           <w:lang w:val="en-US"/>
         </w:rPr>
       </w:pPr>
@@ -851,94 +885,20 @@
     <w:p>
       <w:pPr>
         <w:rPr>
-          <w:sz w:val="24"/>
-          <w:szCs w:val="24"/>
+          <w:sz w:val="48"/>
+          <w:szCs w:val="48"/>
           <w:lang w:val="en-US"/>
         </w:rPr>
       </w:pPr>
-    </w:p>
-    <w:p>
-      <w:pPr>
-        <w:rPr>
-          <w:sz w:val="24"/>
-          <w:szCs w:val="24"/>
+      <w:r>
+        <w:rPr>
+          <w:sz w:val="48"/>
+          <w:szCs w:val="48"/>
           <w:lang w:val="en-US"/>
         </w:rPr>
-      </w:pPr>
-    </w:p>
-    <w:p>
-      <w:pPr>
-        <w:rPr>
-          <w:sz w:val="24"/>
-          <w:szCs w:val="24"/>
-          <w:lang w:val="en-US"/>
-        </w:rPr>
-      </w:pPr>
-    </w:p>
-    <w:p>
-      <w:pPr>
-        <w:rPr>
-          <w:sz w:val="24"/>
-          <w:szCs w:val="24"/>
-          <w:lang w:val="en-US"/>
-        </w:rPr>
-      </w:pPr>
-    </w:p>
-    <w:p>
-      <w:pPr>
-        <w:rPr>
-          <w:sz w:val="24"/>
-          <w:szCs w:val="24"/>
-          <w:lang w:val="en-US"/>
-        </w:rPr>
-      </w:pPr>
-    </w:p>
-    <w:p>
-      <w:pPr>
-        <w:rPr>
-          <w:sz w:val="24"/>
-          <w:szCs w:val="24"/>
-          <w:lang w:val="en-US"/>
-        </w:rPr>
-      </w:pPr>
-    </w:p>
-    <w:p>
-      <w:pPr>
-        <w:rPr>
-          <w:sz w:val="24"/>
-          <w:szCs w:val="24"/>
-          <w:lang w:val="en-US"/>
-        </w:rPr>
-      </w:pPr>
-    </w:p>
-    <w:p>
-      <w:pPr>
-        <w:rPr>
-          <w:sz w:val="24"/>
-          <w:szCs w:val="24"/>
-          <w:lang w:val="en-US"/>
-        </w:rPr>
-      </w:pPr>
-    </w:p>
-    <w:p>
-      <w:pPr>
-        <w:rPr>
-          <w:sz w:val="24"/>
-          <w:szCs w:val="24"/>
-          <w:lang w:val="en-US"/>
-        </w:rPr>
-      </w:pPr>
-    </w:p>
-    <w:p>
-      <w:pPr>
-        <w:rPr>
-          <w:sz w:val="24"/>
-          <w:szCs w:val="24"/>
-          <w:lang w:val="en-US"/>
-        </w:rPr>
-      </w:pPr>
-      <w:bookmarkStart w:id="0" w:name="_GoBack"/>
-      <w:bookmarkEnd w:id="0"/>
+        <w:lastRenderedPageBreak/>
+        <w:t>UML-template developing</w:t>
+      </w:r>
     </w:p>
     <w:tbl>
       <w:tblPr>
@@ -952,6 +912,936 @@
         <w:gridCol w:w="4508"/>
       </w:tblGrid>
       <w:tr>
+        <w:tc>
+          <w:tcPr>
+            <w:tcW w:w="4508" w:type="dxa"/>
+          </w:tcPr>
+          <w:p>
+            <w:pPr>
+              <w:rPr>
+                <w:sz w:val="24"/>
+                <w:szCs w:val="24"/>
+                <w:lang w:val="en-US"/>
+              </w:rPr>
+            </w:pPr>
+            <w:r>
+              <w:rPr>
+                <w:sz w:val="24"/>
+                <w:szCs w:val="24"/>
+                <w:lang w:val="en-US"/>
+              </w:rPr>
+              <w:t>Naam</w:t>
+            </w:r>
+          </w:p>
+        </w:tc>
+        <w:tc>
+          <w:tcPr>
+            <w:tcW w:w="4508" w:type="dxa"/>
+          </w:tcPr>
+          <w:p>
+            <w:pPr>
+              <w:rPr>
+                <w:sz w:val="24"/>
+                <w:szCs w:val="24"/>
+                <w:lang w:val="en-US"/>
+              </w:rPr>
+            </w:pPr>
+            <w:r>
+              <w:rPr>
+                <w:sz w:val="24"/>
+                <w:szCs w:val="24"/>
+                <w:lang w:val="en-US"/>
+              </w:rPr>
+              <w:t>Project details bekijken</w:t>
+            </w:r>
+          </w:p>
+        </w:tc>
+      </w:tr>
+      <w:tr>
+        <w:tc>
+          <w:tcPr>
+            <w:tcW w:w="4508" w:type="dxa"/>
+          </w:tcPr>
+          <w:p>
+            <w:pPr>
+              <w:rPr>
+                <w:sz w:val="24"/>
+                <w:szCs w:val="24"/>
+                <w:lang w:val="en-US"/>
+              </w:rPr>
+            </w:pPr>
+            <w:r>
+              <w:rPr>
+                <w:sz w:val="24"/>
+                <w:szCs w:val="24"/>
+                <w:lang w:val="en-US"/>
+              </w:rPr>
+              <w:t>Versie</w:t>
+            </w:r>
+          </w:p>
+        </w:tc>
+        <w:tc>
+          <w:tcPr>
+            <w:tcW w:w="4508" w:type="dxa"/>
+          </w:tcPr>
+          <w:p>
+            <w:pPr>
+              <w:rPr>
+                <w:sz w:val="24"/>
+                <w:szCs w:val="24"/>
+                <w:lang w:val="en-US"/>
+              </w:rPr>
+            </w:pPr>
+            <w:r>
+              <w:rPr>
+                <w:sz w:val="24"/>
+                <w:szCs w:val="24"/>
+                <w:lang w:val="en-US"/>
+              </w:rPr>
+              <w:t>1.1</w:t>
+            </w:r>
+          </w:p>
+        </w:tc>
+      </w:tr>
+      <w:tr>
+        <w:tc>
+          <w:tcPr>
+            <w:tcW w:w="4508" w:type="dxa"/>
+          </w:tcPr>
+          <w:p>
+            <w:pPr>
+              <w:rPr>
+                <w:sz w:val="24"/>
+                <w:szCs w:val="24"/>
+                <w:lang w:val="en-US"/>
+              </w:rPr>
+            </w:pPr>
+            <w:r>
+              <w:rPr>
+                <w:sz w:val="24"/>
+                <w:szCs w:val="24"/>
+                <w:lang w:val="en-US"/>
+              </w:rPr>
+              <w:t>Actor</w:t>
+            </w:r>
+          </w:p>
+        </w:tc>
+        <w:tc>
+          <w:tcPr>
+            <w:tcW w:w="4508" w:type="dxa"/>
+          </w:tcPr>
+          <w:p>
+            <w:pPr>
+              <w:rPr>
+                <w:sz w:val="24"/>
+                <w:szCs w:val="24"/>
+                <w:lang w:val="en-US"/>
+              </w:rPr>
+            </w:pPr>
+            <w:r>
+              <w:rPr>
+                <w:sz w:val="24"/>
+                <w:szCs w:val="24"/>
+                <w:lang w:val="en-US"/>
+              </w:rPr>
+              <w:t>Develop medewerker, Database</w:t>
+            </w:r>
+          </w:p>
+        </w:tc>
+      </w:tr>
+      <w:tr>
+        <w:tc>
+          <w:tcPr>
+            <w:tcW w:w="4508" w:type="dxa"/>
+          </w:tcPr>
+          <w:p>
+            <w:pPr>
+              <w:rPr>
+                <w:sz w:val="24"/>
+                <w:szCs w:val="24"/>
+                <w:lang w:val="en-US"/>
+              </w:rPr>
+            </w:pPr>
+            <w:r>
+              <w:rPr>
+                <w:sz w:val="24"/>
+                <w:szCs w:val="24"/>
+                <w:lang w:val="en-US"/>
+              </w:rPr>
+              <w:t>Preconditie</w:t>
+            </w:r>
+          </w:p>
+        </w:tc>
+        <w:tc>
+          <w:tcPr>
+            <w:tcW w:w="4508" w:type="dxa"/>
+          </w:tcPr>
+          <w:p>
+            <w:pPr>
+              <w:rPr>
+                <w:sz w:val="24"/>
+                <w:szCs w:val="24"/>
+              </w:rPr>
+            </w:pPr>
+            <w:r>
+              <w:rPr>
+                <w:sz w:val="24"/>
+                <w:szCs w:val="24"/>
+              </w:rPr>
+              <w:t xml:space="preserve">Medewerker is ingelogt, </w:t>
+            </w:r>
+            <w:r>
+              <w:rPr>
+                <w:sz w:val="24"/>
+                <w:szCs w:val="24"/>
+              </w:rPr>
+              <w:t>Project zit in de database</w:t>
+            </w:r>
+          </w:p>
+        </w:tc>
+      </w:tr>
+      <w:tr>
+        <w:tc>
+          <w:tcPr>
+            <w:tcW w:w="4508" w:type="dxa"/>
+          </w:tcPr>
+          <w:p>
+            <w:pPr>
+              <w:rPr>
+                <w:sz w:val="24"/>
+                <w:szCs w:val="24"/>
+                <w:lang w:val="en-US"/>
+              </w:rPr>
+            </w:pPr>
+            <w:r>
+              <w:rPr>
+                <w:sz w:val="24"/>
+                <w:szCs w:val="24"/>
+                <w:lang w:val="en-US"/>
+              </w:rPr>
+              <w:t>Beschrijving</w:t>
+            </w:r>
+          </w:p>
+        </w:tc>
+        <w:tc>
+          <w:tcPr>
+            <w:tcW w:w="4508" w:type="dxa"/>
+          </w:tcPr>
+          <w:p>
+            <w:pPr>
+              <w:rPr>
+                <w:sz w:val="24"/>
+                <w:szCs w:val="24"/>
+              </w:rPr>
+            </w:pPr>
+            <w:r>
+              <w:rPr>
+                <w:sz w:val="24"/>
+                <w:szCs w:val="24"/>
+              </w:rPr>
+              <w:t>Druk op de knop “Projects”,</w:t>
+            </w:r>
+          </w:p>
+          <w:p>
+            <w:pPr>
+              <w:rPr>
+                <w:sz w:val="24"/>
+                <w:szCs w:val="24"/>
+              </w:rPr>
+            </w:pPr>
+            <w:r>
+              <w:rPr>
+                <w:sz w:val="24"/>
+                <w:szCs w:val="24"/>
+              </w:rPr>
+              <w:t>Zoek naar het project waar je de details van wilt weten,</w:t>
+            </w:r>
+            <w:r>
+              <w:rPr>
+                <w:sz w:val="24"/>
+                <w:szCs w:val="24"/>
+              </w:rPr>
+              <w:br/>
+              <w:t>Druk op de knop “Info” In de rij van het project wat je wilt bekijken,</w:t>
+            </w:r>
+            <w:r>
+              <w:rPr>
+                <w:sz w:val="24"/>
+                <w:szCs w:val="24"/>
+              </w:rPr>
+              <w:br/>
+            </w:r>
+          </w:p>
+        </w:tc>
+      </w:tr>
+      <w:tr>
+        <w:tc>
+          <w:tcPr>
+            <w:tcW w:w="4508" w:type="dxa"/>
+          </w:tcPr>
+          <w:p>
+            <w:pPr>
+              <w:rPr>
+                <w:sz w:val="24"/>
+                <w:szCs w:val="24"/>
+              </w:rPr>
+            </w:pPr>
+            <w:r>
+              <w:rPr>
+                <w:sz w:val="24"/>
+                <w:szCs w:val="24"/>
+              </w:rPr>
+              <w:t>Uitznderingen</w:t>
+            </w:r>
+          </w:p>
+        </w:tc>
+        <w:tc>
+          <w:tcPr>
+            <w:tcW w:w="4508" w:type="dxa"/>
+          </w:tcPr>
+          <w:p>
+            <w:pPr>
+              <w:rPr>
+                <w:sz w:val="24"/>
+                <w:szCs w:val="24"/>
+              </w:rPr>
+            </w:pPr>
+            <w:r>
+              <w:rPr>
+                <w:sz w:val="24"/>
+                <w:szCs w:val="24"/>
+              </w:rPr>
+              <w:t>Project bestaat niet</w:t>
+            </w:r>
+          </w:p>
+        </w:tc>
+      </w:tr>
+      <w:tr>
+        <w:tc>
+          <w:tcPr>
+            <w:tcW w:w="4508" w:type="dxa"/>
+          </w:tcPr>
+          <w:p>
+            <w:pPr>
+              <w:rPr>
+                <w:sz w:val="24"/>
+                <w:szCs w:val="24"/>
+                <w:lang w:val="en-US"/>
+              </w:rPr>
+            </w:pPr>
+            <w:r>
+              <w:rPr>
+                <w:sz w:val="24"/>
+                <w:szCs w:val="24"/>
+              </w:rPr>
+              <w:t>Niet-functio</w:t>
+            </w:r>
+            <w:r>
+              <w:rPr>
+                <w:sz w:val="24"/>
+                <w:szCs w:val="24"/>
+                <w:lang w:val="en-US"/>
+              </w:rPr>
+              <w:t>nele eisen</w:t>
+            </w:r>
+          </w:p>
+        </w:tc>
+        <w:tc>
+          <w:tcPr>
+            <w:tcW w:w="4508" w:type="dxa"/>
+          </w:tcPr>
+          <w:p>
+            <w:pPr>
+              <w:rPr>
+                <w:sz w:val="24"/>
+                <w:szCs w:val="24"/>
+                <w:lang w:val="en-US"/>
+              </w:rPr>
+            </w:pPr>
+            <w:r>
+              <w:rPr>
+                <w:sz w:val="24"/>
+                <w:szCs w:val="24"/>
+                <w:lang w:val="en-US"/>
+              </w:rPr>
+              <w:t>X</w:t>
+            </w:r>
+          </w:p>
+        </w:tc>
+      </w:tr>
+      <w:tr>
+        <w:tc>
+          <w:tcPr>
+            <w:tcW w:w="4508" w:type="dxa"/>
+          </w:tcPr>
+          <w:p>
+            <w:pPr>
+              <w:rPr>
+                <w:sz w:val="24"/>
+                <w:szCs w:val="24"/>
+                <w:lang w:val="en-US"/>
+              </w:rPr>
+            </w:pPr>
+            <w:r>
+              <w:rPr>
+                <w:sz w:val="24"/>
+                <w:szCs w:val="24"/>
+                <w:lang w:val="en-US"/>
+              </w:rPr>
+              <w:t>Postconditie</w:t>
+            </w:r>
+          </w:p>
+        </w:tc>
+        <w:tc>
+          <w:tcPr>
+            <w:tcW w:w="4508" w:type="dxa"/>
+          </w:tcPr>
+          <w:p>
+            <w:pPr>
+              <w:rPr>
+                <w:sz w:val="24"/>
+                <w:szCs w:val="24"/>
+              </w:rPr>
+            </w:pPr>
+            <w:r>
+              <w:rPr>
+                <w:sz w:val="24"/>
+                <w:szCs w:val="24"/>
+              </w:rPr>
+              <w:t>U wordt nu doorgestuurd naar de project pagina van het geselecteerde project</w:t>
+            </w:r>
+          </w:p>
+        </w:tc>
+      </w:tr>
+    </w:tbl>
+    <w:p>
+      <w:pPr>
+        <w:rPr>
+          <w:sz w:val="24"/>
+          <w:szCs w:val="24"/>
+        </w:rPr>
+      </w:pPr>
+    </w:p>
+    <w:tbl>
+      <w:tblPr>
+        <w:tblStyle w:val="Tabelraster"/>
+        <w:tblW w:w="0" w:type="auto"/>
+        <w:tblInd w:w="-5" w:type="dxa"/>
+        <w:tblLook w:val="04A0" w:firstRow="1" w:lastRow="0" w:firstColumn="1" w:lastColumn="0" w:noHBand="0" w:noVBand="1"/>
+      </w:tblPr>
+      <w:tblGrid>
+        <w:gridCol w:w="4508"/>
+        <w:gridCol w:w="4508"/>
+      </w:tblGrid>
+      <w:tr>
+        <w:tc>
+          <w:tcPr>
+            <w:tcW w:w="4508" w:type="dxa"/>
+          </w:tcPr>
+          <w:p>
+            <w:pPr>
+              <w:rPr>
+                <w:sz w:val="24"/>
+                <w:szCs w:val="24"/>
+                <w:lang w:val="en-US"/>
+              </w:rPr>
+            </w:pPr>
+            <w:r>
+              <w:rPr>
+                <w:sz w:val="24"/>
+                <w:szCs w:val="24"/>
+                <w:lang w:val="en-US"/>
+              </w:rPr>
+              <w:t>Naam</w:t>
+            </w:r>
+          </w:p>
+        </w:tc>
+        <w:tc>
+          <w:tcPr>
+            <w:tcW w:w="4508" w:type="dxa"/>
+          </w:tcPr>
+          <w:p>
+            <w:pPr>
+              <w:rPr>
+                <w:sz w:val="24"/>
+                <w:szCs w:val="24"/>
+                <w:lang w:val="en-US"/>
+              </w:rPr>
+            </w:pPr>
+            <w:r>
+              <w:rPr>
+                <w:sz w:val="24"/>
+                <w:szCs w:val="24"/>
+                <w:lang w:val="en-US"/>
+              </w:rPr>
+              <w:t>Opvragen klant gegevens</w:t>
+            </w:r>
+          </w:p>
+        </w:tc>
+      </w:tr>
+      <w:tr>
+        <w:tc>
+          <w:tcPr>
+            <w:tcW w:w="4508" w:type="dxa"/>
+          </w:tcPr>
+          <w:p>
+            <w:pPr>
+              <w:rPr>
+                <w:sz w:val="24"/>
+                <w:szCs w:val="24"/>
+                <w:lang w:val="en-US"/>
+              </w:rPr>
+            </w:pPr>
+            <w:r>
+              <w:rPr>
+                <w:sz w:val="24"/>
+                <w:szCs w:val="24"/>
+                <w:lang w:val="en-US"/>
+              </w:rPr>
+              <w:t>Versie</w:t>
+            </w:r>
+          </w:p>
+        </w:tc>
+        <w:tc>
+          <w:tcPr>
+            <w:tcW w:w="4508" w:type="dxa"/>
+          </w:tcPr>
+          <w:p>
+            <w:pPr>
+              <w:rPr>
+                <w:sz w:val="24"/>
+                <w:szCs w:val="24"/>
+                <w:lang w:val="en-US"/>
+              </w:rPr>
+            </w:pPr>
+            <w:r>
+              <w:rPr>
+                <w:sz w:val="24"/>
+                <w:szCs w:val="24"/>
+                <w:lang w:val="en-US"/>
+              </w:rPr>
+              <w:t>1.1</w:t>
+            </w:r>
+          </w:p>
+        </w:tc>
+      </w:tr>
+      <w:tr>
+        <w:tc>
+          <w:tcPr>
+            <w:tcW w:w="4508" w:type="dxa"/>
+          </w:tcPr>
+          <w:p>
+            <w:pPr>
+              <w:rPr>
+                <w:sz w:val="24"/>
+                <w:szCs w:val="24"/>
+                <w:lang w:val="en-US"/>
+              </w:rPr>
+            </w:pPr>
+            <w:r>
+              <w:rPr>
+                <w:sz w:val="24"/>
+                <w:szCs w:val="24"/>
+                <w:lang w:val="en-US"/>
+              </w:rPr>
+              <w:t>Actor</w:t>
+            </w:r>
+          </w:p>
+        </w:tc>
+        <w:tc>
+          <w:tcPr>
+            <w:tcW w:w="4508" w:type="dxa"/>
+          </w:tcPr>
+          <w:p>
+            <w:pPr>
+              <w:rPr>
+                <w:sz w:val="24"/>
+                <w:szCs w:val="24"/>
+                <w:lang w:val="en-US"/>
+              </w:rPr>
+            </w:pPr>
+            <w:r>
+              <w:rPr>
+                <w:sz w:val="24"/>
+                <w:szCs w:val="24"/>
+                <w:lang w:val="en-US"/>
+              </w:rPr>
+              <w:t>Develop medewerker, Database</w:t>
+            </w:r>
+          </w:p>
+        </w:tc>
+      </w:tr>
+      <w:tr>
+        <w:tc>
+          <w:tcPr>
+            <w:tcW w:w="4508" w:type="dxa"/>
+          </w:tcPr>
+          <w:p>
+            <w:pPr>
+              <w:rPr>
+                <w:sz w:val="24"/>
+                <w:szCs w:val="24"/>
+                <w:lang w:val="en-US"/>
+              </w:rPr>
+            </w:pPr>
+            <w:r>
+              <w:rPr>
+                <w:sz w:val="24"/>
+                <w:szCs w:val="24"/>
+                <w:lang w:val="en-US"/>
+              </w:rPr>
+              <w:t>Preconditie</w:t>
+            </w:r>
+          </w:p>
+        </w:tc>
+        <w:tc>
+          <w:tcPr>
+            <w:tcW w:w="4508" w:type="dxa"/>
+          </w:tcPr>
+          <w:p>
+            <w:pPr>
+              <w:rPr>
+                <w:sz w:val="24"/>
+                <w:szCs w:val="24"/>
+              </w:rPr>
+            </w:pPr>
+            <w:r>
+              <w:rPr>
+                <w:sz w:val="24"/>
+                <w:szCs w:val="24"/>
+              </w:rPr>
+              <w:t>Ingelogt</w:t>
+            </w:r>
+            <w:r>
+              <w:rPr>
+                <w:sz w:val="24"/>
+                <w:szCs w:val="24"/>
+              </w:rPr>
+              <w:t>, Klant zit in de database</w:t>
+            </w:r>
+          </w:p>
+        </w:tc>
+      </w:tr>
+      <w:tr>
+        <w:tc>
+          <w:tcPr>
+            <w:tcW w:w="4508" w:type="dxa"/>
+          </w:tcPr>
+          <w:p>
+            <w:pPr>
+              <w:rPr>
+                <w:sz w:val="24"/>
+                <w:szCs w:val="24"/>
+                <w:lang w:val="en-US"/>
+              </w:rPr>
+            </w:pPr>
+            <w:r>
+              <w:rPr>
+                <w:sz w:val="24"/>
+                <w:szCs w:val="24"/>
+                <w:lang w:val="en-US"/>
+              </w:rPr>
+              <w:t>Beschrijving</w:t>
+            </w:r>
+          </w:p>
+        </w:tc>
+        <w:tc>
+          <w:tcPr>
+            <w:tcW w:w="4508" w:type="dxa"/>
+          </w:tcPr>
+          <w:p>
+            <w:pPr>
+              <w:rPr>
+                <w:sz w:val="24"/>
+                <w:szCs w:val="24"/>
+              </w:rPr>
+            </w:pPr>
+            <w:r>
+              <w:rPr>
+                <w:sz w:val="24"/>
+                <w:szCs w:val="24"/>
+              </w:rPr>
+              <w:t>Druk op de knop “Customers”,</w:t>
+            </w:r>
+          </w:p>
+          <w:p>
+            <w:pPr>
+              <w:rPr>
+                <w:sz w:val="24"/>
+                <w:szCs w:val="24"/>
+              </w:rPr>
+            </w:pPr>
+            <w:r>
+              <w:rPr>
+                <w:sz w:val="24"/>
+                <w:szCs w:val="24"/>
+              </w:rPr>
+              <w:t>Zoek de klant waar je de gegevens van wilt weten,</w:t>
+            </w:r>
+            <w:r>
+              <w:rPr>
+                <w:sz w:val="24"/>
+                <w:szCs w:val="24"/>
+              </w:rPr>
+              <w:br/>
+              <w:t>Druk op de knop “Info” in de rij van de klant</w:t>
+            </w:r>
+          </w:p>
+        </w:tc>
+      </w:tr>
+      <w:tr>
+        <w:tc>
+          <w:tcPr>
+            <w:tcW w:w="4508" w:type="dxa"/>
+          </w:tcPr>
+          <w:p>
+            <w:pPr>
+              <w:rPr>
+                <w:sz w:val="24"/>
+                <w:szCs w:val="24"/>
+              </w:rPr>
+            </w:pPr>
+            <w:r>
+              <w:rPr>
+                <w:sz w:val="24"/>
+                <w:szCs w:val="24"/>
+              </w:rPr>
+              <w:t>Uitznderingen</w:t>
+            </w:r>
+          </w:p>
+        </w:tc>
+        <w:tc>
+          <w:tcPr>
+            <w:tcW w:w="4508" w:type="dxa"/>
+          </w:tcPr>
+          <w:p>
+            <w:pPr>
+              <w:rPr>
+                <w:sz w:val="24"/>
+                <w:szCs w:val="24"/>
+              </w:rPr>
+            </w:pPr>
+          </w:p>
+        </w:tc>
+      </w:tr>
+      <w:tr>
+        <w:tc>
+          <w:tcPr>
+            <w:tcW w:w="4508" w:type="dxa"/>
+          </w:tcPr>
+          <w:p>
+            <w:pPr>
+              <w:rPr>
+                <w:sz w:val="24"/>
+                <w:szCs w:val="24"/>
+              </w:rPr>
+            </w:pPr>
+            <w:r>
+              <w:rPr>
+                <w:sz w:val="24"/>
+                <w:szCs w:val="24"/>
+              </w:rPr>
+              <w:t>Niet-functio</w:t>
+            </w:r>
+            <w:r>
+              <w:rPr>
+                <w:sz w:val="24"/>
+                <w:szCs w:val="24"/>
+              </w:rPr>
+              <w:t>nele eisen</w:t>
+            </w:r>
+          </w:p>
+        </w:tc>
+        <w:tc>
+          <w:tcPr>
+            <w:tcW w:w="4508" w:type="dxa"/>
+          </w:tcPr>
+          <w:p>
+            <w:pPr>
+              <w:rPr>
+                <w:sz w:val="24"/>
+                <w:szCs w:val="24"/>
+              </w:rPr>
+            </w:pPr>
+            <w:r>
+              <w:rPr>
+                <w:sz w:val="24"/>
+                <w:szCs w:val="24"/>
+              </w:rPr>
+              <w:t>X</w:t>
+            </w:r>
+          </w:p>
+        </w:tc>
+      </w:tr>
+      <w:tr>
+        <w:tc>
+          <w:tcPr>
+            <w:tcW w:w="4508" w:type="dxa"/>
+          </w:tcPr>
+          <w:p>
+            <w:pPr>
+              <w:rPr>
+                <w:sz w:val="24"/>
+                <w:szCs w:val="24"/>
+              </w:rPr>
+            </w:pPr>
+            <w:r>
+              <w:rPr>
+                <w:sz w:val="24"/>
+                <w:szCs w:val="24"/>
+              </w:rPr>
+              <w:t>Postconditie</w:t>
+            </w:r>
+          </w:p>
+        </w:tc>
+        <w:tc>
+          <w:tcPr>
+            <w:tcW w:w="4508" w:type="dxa"/>
+          </w:tcPr>
+          <w:p>
+            <w:pPr>
+              <w:rPr>
+                <w:sz w:val="24"/>
+                <w:szCs w:val="24"/>
+              </w:rPr>
+            </w:pPr>
+            <w:r>
+              <w:rPr>
+                <w:sz w:val="24"/>
+                <w:szCs w:val="24"/>
+              </w:rPr>
+              <w:t>U wordt doorgestuurd naar de informatie pagina van de klant</w:t>
+            </w:r>
+            <w:bookmarkStart w:id="0" w:name="_GoBack"/>
+            <w:bookmarkEnd w:id="0"/>
+          </w:p>
+        </w:tc>
+      </w:tr>
+    </w:tbl>
+    <w:p>
+      <w:pPr>
+        <w:rPr>
+          <w:sz w:val="24"/>
+          <w:szCs w:val="24"/>
+        </w:rPr>
+      </w:pPr>
+    </w:p>
+    <w:p>
+      <w:pPr>
+        <w:rPr>
+          <w:sz w:val="24"/>
+          <w:szCs w:val="24"/>
+        </w:rPr>
+      </w:pPr>
+    </w:p>
+    <w:p>
+      <w:pPr>
+        <w:rPr>
+          <w:sz w:val="24"/>
+          <w:szCs w:val="24"/>
+        </w:rPr>
+      </w:pPr>
+    </w:p>
+    <w:p>
+      <w:pPr>
+        <w:rPr>
+          <w:sz w:val="24"/>
+          <w:szCs w:val="24"/>
+        </w:rPr>
+      </w:pPr>
+    </w:p>
+    <w:p>
+      <w:pPr>
+        <w:rPr>
+          <w:sz w:val="24"/>
+          <w:szCs w:val="24"/>
+        </w:rPr>
+      </w:pPr>
+    </w:p>
+    <w:p>
+      <w:pPr>
+        <w:rPr>
+          <w:sz w:val="24"/>
+          <w:szCs w:val="24"/>
+        </w:rPr>
+      </w:pPr>
+    </w:p>
+    <w:p>
+      <w:pPr>
+        <w:rPr>
+          <w:sz w:val="24"/>
+          <w:szCs w:val="24"/>
+        </w:rPr>
+      </w:pPr>
+    </w:p>
+    <w:p>
+      <w:pPr>
+        <w:rPr>
+          <w:sz w:val="24"/>
+          <w:szCs w:val="24"/>
+        </w:rPr>
+      </w:pPr>
+    </w:p>
+    <w:p>
+      <w:pPr>
+        <w:rPr>
+          <w:sz w:val="24"/>
+          <w:szCs w:val="24"/>
+        </w:rPr>
+      </w:pPr>
+    </w:p>
+    <w:p>
+      <w:pPr>
+        <w:rPr>
+          <w:sz w:val="24"/>
+          <w:szCs w:val="24"/>
+        </w:rPr>
+      </w:pPr>
+    </w:p>
+    <w:p>
+      <w:pPr>
+        <w:rPr>
+          <w:sz w:val="24"/>
+          <w:szCs w:val="24"/>
+        </w:rPr>
+      </w:pPr>
+    </w:p>
+    <w:p>
+      <w:pPr>
+        <w:rPr>
+          <w:sz w:val="24"/>
+          <w:szCs w:val="24"/>
+        </w:rPr>
+      </w:pPr>
+    </w:p>
+    <w:p>
+      <w:pPr>
+        <w:rPr>
+          <w:sz w:val="24"/>
+          <w:szCs w:val="24"/>
+        </w:rPr>
+      </w:pPr>
+    </w:p>
+    <w:p>
+      <w:pPr>
+        <w:rPr>
+          <w:sz w:val="24"/>
+          <w:szCs w:val="24"/>
+        </w:rPr>
+      </w:pPr>
+    </w:p>
+    <w:tbl>
+      <w:tblPr>
+        <w:tblStyle w:val="Tabelraster"/>
+        <w:tblW w:w="0" w:type="auto"/>
+        <w:tblInd w:w="-5" w:type="dxa"/>
+        <w:tblLook w:val="04A0" w:firstRow="1" w:lastRow="0" w:firstColumn="1" w:lastColumn="0" w:noHBand="0" w:noVBand="1"/>
+      </w:tblPr>
+      <w:tblGrid>
+        <w:gridCol w:w="4508"/>
+        <w:gridCol w:w="4508"/>
+      </w:tblGrid>
+      <w:tr>
         <w:trPr>
           <w:trHeight w:val="350"/>
         </w:trPr>
@@ -964,16 +1854,13 @@
               <w:rPr>
                 <w:sz w:val="24"/>
                 <w:szCs w:val="24"/>
-                <w:lang w:val="en-US"/>
-              </w:rPr>
-            </w:pPr>
-            <w:r>
-              <w:rPr>
-                <w:sz w:val="24"/>
-                <w:szCs w:val="24"/>
-                <w:lang w:val="en-US"/>
-              </w:rPr>
-              <w:lastRenderedPageBreak/>
+              </w:rPr>
+            </w:pPr>
+            <w:r>
+              <w:rPr>
+                <w:sz w:val="24"/>
+                <w:szCs w:val="24"/>
+              </w:rPr>
               <w:t>Naam</w:t>
             </w:r>
           </w:p>
@@ -987,14 +1874,12 @@
               <w:rPr>
                 <w:sz w:val="24"/>
                 <w:szCs w:val="24"/>
-                <w:lang w:val="en-US"/>
-              </w:rPr>
-            </w:pPr>
-            <w:r>
-              <w:rPr>
-                <w:sz w:val="24"/>
-                <w:szCs w:val="24"/>
-                <w:lang w:val="en-US"/>
+              </w:rPr>
+            </w:pPr>
+            <w:r>
+              <w:rPr>
+                <w:sz w:val="24"/>
+                <w:szCs w:val="24"/>
               </w:rPr>
               <w:t>Project aanmaken</w:t>
             </w:r>
@@ -1011,14 +1896,12 @@
               <w:rPr>
                 <w:sz w:val="24"/>
                 <w:szCs w:val="24"/>
-                <w:lang w:val="en-US"/>
-              </w:rPr>
-            </w:pPr>
-            <w:r>
-              <w:rPr>
-                <w:sz w:val="24"/>
-                <w:szCs w:val="24"/>
-                <w:lang w:val="en-US"/>
+              </w:rPr>
+            </w:pPr>
+            <w:r>
+              <w:rPr>
+                <w:sz w:val="24"/>
+                <w:szCs w:val="24"/>
               </w:rPr>
               <w:t>Versie</w:t>
             </w:r>
@@ -1033,14 +1916,12 @@
               <w:rPr>
                 <w:sz w:val="24"/>
                 <w:szCs w:val="24"/>
-                <w:lang w:val="en-US"/>
-              </w:rPr>
-            </w:pPr>
-            <w:r>
-              <w:rPr>
-                <w:sz w:val="24"/>
-                <w:szCs w:val="24"/>
-                <w:lang w:val="en-US"/>
+              </w:rPr>
+            </w:pPr>
+            <w:r>
+              <w:rPr>
+                <w:sz w:val="24"/>
+                <w:szCs w:val="24"/>
               </w:rPr>
               <w:t>1.0</w:t>
             </w:r>
@@ -1057,14 +1938,12 @@
               <w:rPr>
                 <w:sz w:val="24"/>
                 <w:szCs w:val="24"/>
-                <w:lang w:val="en-US"/>
-              </w:rPr>
-            </w:pPr>
-            <w:r>
-              <w:rPr>
-                <w:sz w:val="24"/>
-                <w:szCs w:val="24"/>
-                <w:lang w:val="en-US"/>
+              </w:rPr>
+            </w:pPr>
+            <w:r>
+              <w:rPr>
+                <w:sz w:val="24"/>
+                <w:szCs w:val="24"/>
               </w:rPr>
               <w:t>Actor</w:t>
             </w:r>
@@ -1086,17 +1965,640 @@
               <w:rPr>
                 <w:sz w:val="24"/>
                 <w:szCs w:val="24"/>
-                <w:lang w:val="en-US"/>
-              </w:rPr>
-              <w:t>Developer medewerker</w:t>
-            </w:r>
-            <w:r>
-              <w:rPr>
-                <w:sz w:val="24"/>
-                <w:szCs w:val="24"/>
-                <w:lang w:val="en-US"/>
-              </w:rPr>
-              <w:t>, Database</w:t>
+              </w:rPr>
+              <w:t>Developer me</w:t>
+            </w:r>
+            <w:r>
+              <w:rPr>
+                <w:sz w:val="24"/>
+                <w:szCs w:val="24"/>
+                <w:lang w:val="en-US"/>
+              </w:rPr>
+              <w:t>dewerker, Database</w:t>
+            </w:r>
+          </w:p>
+        </w:tc>
+      </w:tr>
+      <w:tr>
+        <w:tc>
+          <w:tcPr>
+            <w:tcW w:w="4508" w:type="dxa"/>
+          </w:tcPr>
+          <w:p>
+            <w:pPr>
+              <w:rPr>
+                <w:sz w:val="24"/>
+                <w:szCs w:val="24"/>
+                <w:lang w:val="en-US"/>
+              </w:rPr>
+            </w:pPr>
+            <w:r>
+              <w:rPr>
+                <w:sz w:val="24"/>
+                <w:szCs w:val="24"/>
+                <w:lang w:val="en-US"/>
+              </w:rPr>
+              <w:t>Preconditie</w:t>
+            </w:r>
+          </w:p>
+        </w:tc>
+        <w:tc>
+          <w:tcPr>
+            <w:tcW w:w="4508" w:type="dxa"/>
+          </w:tcPr>
+          <w:p>
+            <w:pPr>
+              <w:rPr>
+                <w:sz w:val="24"/>
+                <w:szCs w:val="24"/>
+              </w:rPr>
+            </w:pPr>
+            <w:r>
+              <w:rPr>
+                <w:sz w:val="24"/>
+                <w:szCs w:val="24"/>
+              </w:rPr>
+              <w:t>Gebruiker is ingelogt,</w:t>
+            </w:r>
+          </w:p>
+          <w:p>
+            <w:pPr>
+              <w:rPr>
+                <w:sz w:val="24"/>
+                <w:szCs w:val="24"/>
+              </w:rPr>
+            </w:pPr>
+            <w:r>
+              <w:rPr>
+                <w:sz w:val="24"/>
+                <w:szCs w:val="24"/>
+              </w:rPr>
+              <w:t>Klant is krediet waardig,</w:t>
+            </w:r>
+          </w:p>
+          <w:p>
+            <w:pPr>
+              <w:rPr>
+                <w:sz w:val="24"/>
+                <w:szCs w:val="24"/>
+              </w:rPr>
+            </w:pPr>
+            <w:r>
+              <w:rPr>
+                <w:sz w:val="24"/>
+                <w:szCs w:val="24"/>
+              </w:rPr>
+              <w:t>Alle nodige informatie van de klant is compleet</w:t>
+            </w:r>
+          </w:p>
+        </w:tc>
+      </w:tr>
+      <w:tr>
+        <w:tc>
+          <w:tcPr>
+            <w:tcW w:w="4508" w:type="dxa"/>
+          </w:tcPr>
+          <w:p>
+            <w:pPr>
+              <w:rPr>
+                <w:sz w:val="24"/>
+                <w:szCs w:val="24"/>
+                <w:lang w:val="en-US"/>
+              </w:rPr>
+            </w:pPr>
+            <w:r>
+              <w:rPr>
+                <w:sz w:val="24"/>
+                <w:szCs w:val="24"/>
+                <w:lang w:val="en-US"/>
+              </w:rPr>
+              <w:t>Beschrijving</w:t>
+            </w:r>
+          </w:p>
+        </w:tc>
+        <w:tc>
+          <w:tcPr>
+            <w:tcW w:w="4508" w:type="dxa"/>
+          </w:tcPr>
+          <w:p>
+            <w:pPr>
+              <w:rPr>
+                <w:sz w:val="24"/>
+                <w:szCs w:val="24"/>
+              </w:rPr>
+            </w:pPr>
+            <w:r>
+              <w:rPr>
+                <w:sz w:val="24"/>
+                <w:szCs w:val="24"/>
+              </w:rPr>
+              <w:t>Gebruiker selecteerd de klant van wie het project is,</w:t>
+            </w:r>
+          </w:p>
+          <w:p>
+            <w:pPr>
+              <w:rPr>
+                <w:sz w:val="24"/>
+                <w:szCs w:val="24"/>
+              </w:rPr>
+            </w:pPr>
+            <w:r>
+              <w:rPr>
+                <w:sz w:val="24"/>
+                <w:szCs w:val="24"/>
+              </w:rPr>
+              <w:t>Gebruiker drukt op de knop “Create Project”,</w:t>
+            </w:r>
+          </w:p>
+          <w:p>
+            <w:pPr>
+              <w:rPr>
+                <w:sz w:val="24"/>
+                <w:szCs w:val="24"/>
+              </w:rPr>
+            </w:pPr>
+            <w:r>
+              <w:rPr>
+                <w:sz w:val="24"/>
+                <w:szCs w:val="24"/>
+              </w:rPr>
+              <w:t>Gebruiker vult alle nodige informatie in,</w:t>
+            </w:r>
+          </w:p>
+          <w:p>
+            <w:pPr>
+              <w:rPr>
+                <w:sz w:val="24"/>
+                <w:szCs w:val="24"/>
+              </w:rPr>
+            </w:pPr>
+            <w:r>
+              <w:rPr>
+                <w:sz w:val="24"/>
+                <w:szCs w:val="24"/>
+              </w:rPr>
+              <w:t>Klant drukt op “submit”,</w:t>
+            </w:r>
+          </w:p>
+          <w:p>
+            <w:pPr>
+              <w:rPr>
+                <w:sz w:val="24"/>
+                <w:szCs w:val="24"/>
+              </w:rPr>
+            </w:pPr>
+            <w:r>
+              <w:rPr>
+                <w:sz w:val="24"/>
+                <w:szCs w:val="24"/>
+              </w:rPr>
+              <w:t>Wanneer er een fout melding is komt er “something is not filled in correct or the textfield is empty” en de foute textfield worden rood</w:t>
+            </w:r>
+          </w:p>
+        </w:tc>
+      </w:tr>
+      <w:tr>
+        <w:tc>
+          <w:tcPr>
+            <w:tcW w:w="4508" w:type="dxa"/>
+          </w:tcPr>
+          <w:p>
+            <w:pPr>
+              <w:rPr>
+                <w:sz w:val="24"/>
+                <w:szCs w:val="24"/>
+              </w:rPr>
+            </w:pPr>
+            <w:r>
+              <w:rPr>
+                <w:sz w:val="24"/>
+                <w:szCs w:val="24"/>
+              </w:rPr>
+              <w:t>Uitznderingen</w:t>
+            </w:r>
+          </w:p>
+        </w:tc>
+        <w:tc>
+          <w:tcPr>
+            <w:tcW w:w="4508" w:type="dxa"/>
+          </w:tcPr>
+          <w:p>
+            <w:pPr>
+              <w:rPr>
+                <w:sz w:val="24"/>
+                <w:szCs w:val="24"/>
+              </w:rPr>
+            </w:pPr>
+            <w:r>
+              <w:rPr>
+                <w:sz w:val="24"/>
+                <w:szCs w:val="24"/>
+              </w:rPr>
+              <w:t>Niet alle informatie is compleet,</w:t>
+            </w:r>
+          </w:p>
+        </w:tc>
+      </w:tr>
+      <w:tr>
+        <w:tc>
+          <w:tcPr>
+            <w:tcW w:w="4508" w:type="dxa"/>
+          </w:tcPr>
+          <w:p>
+            <w:pPr>
+              <w:rPr>
+                <w:sz w:val="24"/>
+                <w:szCs w:val="24"/>
+                <w:lang w:val="en-US"/>
+              </w:rPr>
+            </w:pPr>
+            <w:r>
+              <w:rPr>
+                <w:sz w:val="24"/>
+                <w:szCs w:val="24"/>
+              </w:rPr>
+              <w:t>Niet-functio</w:t>
+            </w:r>
+            <w:r>
+              <w:rPr>
+                <w:sz w:val="24"/>
+                <w:szCs w:val="24"/>
+                <w:lang w:val="en-US"/>
+              </w:rPr>
+              <w:t>nele eisen</w:t>
+            </w:r>
+          </w:p>
+        </w:tc>
+        <w:tc>
+          <w:tcPr>
+            <w:tcW w:w="4508" w:type="dxa"/>
+          </w:tcPr>
+          <w:p>
+            <w:pPr>
+              <w:rPr>
+                <w:sz w:val="24"/>
+                <w:szCs w:val="24"/>
+                <w:lang w:val="en-US"/>
+              </w:rPr>
+            </w:pPr>
+            <w:r>
+              <w:rPr>
+                <w:sz w:val="24"/>
+                <w:szCs w:val="24"/>
+                <w:lang w:val="en-US"/>
+              </w:rPr>
+              <w:t>X</w:t>
+            </w:r>
+          </w:p>
+        </w:tc>
+      </w:tr>
+      <w:tr>
+        <w:tc>
+          <w:tcPr>
+            <w:tcW w:w="4508" w:type="dxa"/>
+          </w:tcPr>
+          <w:p>
+            <w:pPr>
+              <w:rPr>
+                <w:sz w:val="24"/>
+                <w:szCs w:val="24"/>
+                <w:lang w:val="en-US"/>
+              </w:rPr>
+            </w:pPr>
+            <w:r>
+              <w:rPr>
+                <w:sz w:val="24"/>
+                <w:szCs w:val="24"/>
+                <w:lang w:val="en-US"/>
+              </w:rPr>
+              <w:t>Postconditie</w:t>
+            </w:r>
+          </w:p>
+        </w:tc>
+        <w:tc>
+          <w:tcPr>
+            <w:tcW w:w="4508" w:type="dxa"/>
+          </w:tcPr>
+          <w:p>
+            <w:pPr>
+              <w:rPr>
+                <w:sz w:val="24"/>
+                <w:szCs w:val="24"/>
+              </w:rPr>
+            </w:pPr>
+            <w:r>
+              <w:rPr>
+                <w:sz w:val="24"/>
+                <w:szCs w:val="24"/>
+              </w:rPr>
+              <w:t>Wanneer alles goed is,</w:t>
+            </w:r>
+          </w:p>
+          <w:p>
+            <w:pPr>
+              <w:rPr>
+                <w:sz w:val="24"/>
+                <w:szCs w:val="24"/>
+              </w:rPr>
+            </w:pPr>
+            <w:r>
+              <w:rPr>
+                <w:sz w:val="24"/>
+                <w:szCs w:val="24"/>
+              </w:rPr>
+              <w:t>Wordt er een nieuw project aangemaakt onder de naam van de aangegeven klant,</w:t>
+            </w:r>
+          </w:p>
+          <w:p>
+            <w:pPr>
+              <w:rPr>
+                <w:sz w:val="24"/>
+                <w:szCs w:val="24"/>
+              </w:rPr>
+            </w:pPr>
+            <w:r>
+              <w:rPr>
+                <w:sz w:val="24"/>
+                <w:szCs w:val="24"/>
+              </w:rPr>
+              <w:t>Project wordt naar development gestuurd,</w:t>
+            </w:r>
+          </w:p>
+          <w:p>
+            <w:pPr>
+              <w:rPr>
+                <w:sz w:val="24"/>
+                <w:szCs w:val="24"/>
+              </w:rPr>
+            </w:pPr>
+            <w:r>
+              <w:rPr>
+                <w:sz w:val="24"/>
+                <w:szCs w:val="24"/>
+              </w:rPr>
+              <w:t>Gebruiker wordt terug naar de home page gestuurd</w:t>
+            </w:r>
+          </w:p>
+        </w:tc>
+      </w:tr>
+    </w:tbl>
+    <w:p>
+      <w:pPr>
+        <w:rPr>
+          <w:sz w:val="24"/>
+          <w:szCs w:val="24"/>
+        </w:rPr>
+      </w:pPr>
+    </w:p>
+    <w:p>
+      <w:pPr>
+        <w:rPr>
+          <w:sz w:val="24"/>
+          <w:szCs w:val="24"/>
+        </w:rPr>
+      </w:pPr>
+    </w:p>
+    <w:p>
+      <w:pPr>
+        <w:rPr>
+          <w:sz w:val="24"/>
+          <w:szCs w:val="24"/>
+        </w:rPr>
+      </w:pPr>
+    </w:p>
+    <w:p>
+      <w:pPr>
+        <w:rPr>
+          <w:sz w:val="24"/>
+          <w:szCs w:val="24"/>
+        </w:rPr>
+      </w:pPr>
+    </w:p>
+    <w:p>
+      <w:pPr>
+        <w:rPr>
+          <w:sz w:val="24"/>
+          <w:szCs w:val="24"/>
+        </w:rPr>
+      </w:pPr>
+    </w:p>
+    <w:p>
+      <w:pPr>
+        <w:rPr>
+          <w:sz w:val="24"/>
+          <w:szCs w:val="24"/>
+        </w:rPr>
+      </w:pPr>
+    </w:p>
+    <w:p>
+      <w:pPr>
+        <w:rPr>
+          <w:sz w:val="24"/>
+          <w:szCs w:val="24"/>
+        </w:rPr>
+      </w:pPr>
+    </w:p>
+    <w:p>
+      <w:pPr>
+        <w:rPr>
+          <w:sz w:val="24"/>
+          <w:szCs w:val="24"/>
+        </w:rPr>
+      </w:pPr>
+    </w:p>
+    <w:p>
+      <w:pPr>
+        <w:rPr>
+          <w:sz w:val="24"/>
+          <w:szCs w:val="24"/>
+        </w:rPr>
+      </w:pPr>
+    </w:p>
+    <w:p>
+      <w:pPr>
+        <w:rPr>
+          <w:sz w:val="24"/>
+          <w:szCs w:val="24"/>
+        </w:rPr>
+      </w:pPr>
+    </w:p>
+    <w:p>
+      <w:pPr>
+        <w:rPr>
+          <w:sz w:val="24"/>
+          <w:szCs w:val="24"/>
+        </w:rPr>
+      </w:pPr>
+    </w:p>
+    <w:p>
+      <w:pPr>
+        <w:rPr>
+          <w:sz w:val="24"/>
+          <w:szCs w:val="24"/>
+        </w:rPr>
+      </w:pPr>
+    </w:p>
+    <w:p>
+      <w:pPr>
+        <w:rPr>
+          <w:sz w:val="24"/>
+          <w:szCs w:val="24"/>
+        </w:rPr>
+      </w:pPr>
+    </w:p>
+    <w:p>
+      <w:pPr>
+        <w:rPr>
+          <w:sz w:val="24"/>
+          <w:szCs w:val="24"/>
+        </w:rPr>
+      </w:pPr>
+    </w:p>
+    <w:tbl>
+      <w:tblPr>
+        <w:tblStyle w:val="Tabelraster"/>
+        <w:tblW w:w="0" w:type="auto"/>
+        <w:tblInd w:w="-5" w:type="dxa"/>
+        <w:tblLook w:val="04A0" w:firstRow="1" w:lastRow="0" w:firstColumn="1" w:lastColumn="0" w:noHBand="0" w:noVBand="1"/>
+      </w:tblPr>
+      <w:tblGrid>
+        <w:gridCol w:w="4508"/>
+        <w:gridCol w:w="4508"/>
+      </w:tblGrid>
+      <w:tr>
+        <w:trPr>
+          <w:trHeight w:val="350"/>
+        </w:trPr>
+        <w:tc>
+          <w:tcPr>
+            <w:tcW w:w="4508" w:type="dxa"/>
+          </w:tcPr>
+          <w:p>
+            <w:pPr>
+              <w:rPr>
+                <w:sz w:val="24"/>
+                <w:szCs w:val="24"/>
+              </w:rPr>
+            </w:pPr>
+            <w:r>
+              <w:rPr>
+                <w:sz w:val="24"/>
+                <w:szCs w:val="24"/>
+              </w:rPr>
+              <w:t>Naam</w:t>
+            </w:r>
+          </w:p>
+        </w:tc>
+        <w:tc>
+          <w:tcPr>
+            <w:tcW w:w="4508" w:type="dxa"/>
+          </w:tcPr>
+          <w:p>
+            <w:pPr>
+              <w:rPr>
+                <w:sz w:val="24"/>
+                <w:szCs w:val="24"/>
+              </w:rPr>
+            </w:pPr>
+            <w:r>
+              <w:rPr>
+                <w:sz w:val="24"/>
+                <w:szCs w:val="24"/>
+              </w:rPr>
+              <w:t>Project aanmaken</w:t>
+            </w:r>
+          </w:p>
+        </w:tc>
+      </w:tr>
+      <w:tr>
+        <w:tc>
+          <w:tcPr>
+            <w:tcW w:w="4508" w:type="dxa"/>
+          </w:tcPr>
+          <w:p>
+            <w:pPr>
+              <w:rPr>
+                <w:sz w:val="24"/>
+                <w:szCs w:val="24"/>
+              </w:rPr>
+            </w:pPr>
+            <w:r>
+              <w:rPr>
+                <w:sz w:val="24"/>
+                <w:szCs w:val="24"/>
+              </w:rPr>
+              <w:t>Versie</w:t>
+            </w:r>
+          </w:p>
+        </w:tc>
+        <w:tc>
+          <w:tcPr>
+            <w:tcW w:w="4508" w:type="dxa"/>
+          </w:tcPr>
+          <w:p>
+            <w:pPr>
+              <w:rPr>
+                <w:sz w:val="24"/>
+                <w:szCs w:val="24"/>
+              </w:rPr>
+            </w:pPr>
+            <w:r>
+              <w:rPr>
+                <w:sz w:val="24"/>
+                <w:szCs w:val="24"/>
+              </w:rPr>
+              <w:t>1.0</w:t>
+            </w:r>
+          </w:p>
+        </w:tc>
+      </w:tr>
+      <w:tr>
+        <w:tc>
+          <w:tcPr>
+            <w:tcW w:w="4508" w:type="dxa"/>
+          </w:tcPr>
+          <w:p>
+            <w:pPr>
+              <w:rPr>
+                <w:sz w:val="24"/>
+                <w:szCs w:val="24"/>
+              </w:rPr>
+            </w:pPr>
+            <w:r>
+              <w:rPr>
+                <w:sz w:val="24"/>
+                <w:szCs w:val="24"/>
+              </w:rPr>
+              <w:t>Actor</w:t>
+            </w:r>
+          </w:p>
+        </w:tc>
+        <w:tc>
+          <w:tcPr>
+            <w:tcW w:w="4508" w:type="dxa"/>
+          </w:tcPr>
+          <w:p>
+            <w:pPr>
+              <w:rPr>
+                <w:sz w:val="24"/>
+                <w:szCs w:val="24"/>
+                <w:lang w:val="en-US"/>
+              </w:rPr>
+            </w:pPr>
+            <w:r>
+              <w:rPr>
+                <w:sz w:val="24"/>
+                <w:szCs w:val="24"/>
+              </w:rPr>
+              <w:t>Developer me</w:t>
+            </w:r>
+            <w:r>
+              <w:rPr>
+                <w:sz w:val="24"/>
+                <w:szCs w:val="24"/>
+                <w:lang w:val="en-US"/>
+              </w:rPr>
+              <w:t>dewerker, Database</w:t>
             </w:r>
           </w:p>
         </w:tc>
